--- a/Autoword_XtendM3_0130/Forms/EXT130MI-DeltAppt.docx
+++ b/Autoword_XtendM3_0130/Forms/EXT130MI-DeltAppt.docx
@@ -34,13 +34,56 @@
         <w:t>Project/Customer Name:</w:t>
       </w:r>
       <w:r>
-        <w:t xml:space="preserve"> </w:t>
-      </w:r>
-      <w:proofErr w:type="spellStart"/>
-      <w:r>
-        <w:t>Autoworld</w:t>
-      </w:r>
-      <w:proofErr w:type="spellEnd"/>
+        <w:t xml:space="preserve"> Autoworld </w:t>
+      </w:r>
+    </w:p>
+    <w:p>
+      <w:r>
+        <w:rPr>
+          <w:b/>
+          <w:bCs/>
+        </w:rPr>
+        <w:t>Developer Name:</w:t>
+      </w:r>
+      <w:r>
+        <w:t xml:space="preserve"> Colton Andrade </w:t>
+      </w:r>
+    </w:p>
+    <w:p>
+      <w:r>
+        <w:rPr>
+          <w:b/>
+          <w:bCs/>
+        </w:rPr>
+        <w:t xml:space="preserve">Requirement Description: </w:t>
+      </w:r>
+      <w:r>
+        <w:t>The requirement is to delete a record from a Dynamic Table known as a the Appointment table.</w:t>
+      </w:r>
+    </w:p>
+    <w:p>
+      <w:r>
+        <w:rPr>
+          <w:b/>
+          <w:bCs/>
+        </w:rPr>
+        <w:t xml:space="preserve">Solution Description: </w:t>
+      </w:r>
+      <w:r>
+        <w:t>This transaction extension takes CUOR as an input (the primary key of the Dynamic Table), finds it in the table, and then deletes it.</w:t>
+      </w:r>
+    </w:p>
+    <w:p>
+      <w:r>
+        <w:rPr>
+          <w:b/>
+          <w:bCs/>
+        </w:rPr>
+        <w:t xml:space="preserve">Affected M3 Module: </w:t>
+      </w:r>
+      <w:r>
+        <w:t>None</w:t>
+      </w:r>
       <w:r>
         <w:t> </w:t>
       </w:r>
@@ -51,68 +94,8 @@
           <w:b/>
           <w:bCs/>
         </w:rPr>
-        <w:t>Developer Name:</w:t>
-      </w:r>
-      <w:r>
-        <w:t xml:space="preserve"> Colton Andrade </w:t>
-      </w:r>
-    </w:p>
-    <w:p>
-      <w:r>
-        <w:rPr>
-          <w:b/>
-          <w:bCs/>
-        </w:rPr>
-        <w:t xml:space="preserve">Requirement Description: </w:t>
-      </w:r>
-      <w:r>
-        <w:t>The requirement is to delete a record from a Dynamic Table known as a the Appointment table.</w:t>
-      </w:r>
-    </w:p>
-    <w:p>
-      <w:r>
-        <w:rPr>
-          <w:b/>
-          <w:bCs/>
-        </w:rPr>
-        <w:t xml:space="preserve">Solution Description: </w:t>
-      </w:r>
-      <w:r>
-        <w:t>This transaction extension takes CUOR as an input (the primary key of the Dynamic Table), finds it in the table, and then deletes it.</w:t>
-      </w:r>
-    </w:p>
-    <w:p>
-      <w:r>
-        <w:rPr>
-          <w:b/>
-          <w:bCs/>
-        </w:rPr>
-        <w:t xml:space="preserve">Affected M3 Module: </w:t>
-      </w:r>
-      <w:r>
-        <w:t>None</w:t>
-      </w:r>
-      <w:r>
-        <w:t> </w:t>
-      </w:r>
-    </w:p>
-    <w:p>
-      <w:r>
-        <w:rPr>
-          <w:b/>
-          <w:bCs/>
-        </w:rPr>
-        <w:t xml:space="preserve">Is this a new </w:t>
-      </w:r>
-      <w:proofErr w:type="gramStart"/>
-      <w:r>
-        <w:rPr>
-          <w:b/>
-          <w:bCs/>
-        </w:rPr>
-        <w:t>solution?:</w:t>
-      </w:r>
-      <w:proofErr w:type="gramEnd"/>
+        <w:t>Is this a new solution?:</w:t>
+      </w:r>
       <w:r>
         <w:t xml:space="preserve"> Yes </w:t>
       </w:r>
@@ -123,23 +106,7 @@
           <w:b/>
           <w:bCs/>
         </w:rPr>
-        <w:t xml:space="preserve">Does it implement direct database </w:t>
-      </w:r>
-      <w:proofErr w:type="gramStart"/>
-      <w:r>
-        <w:rPr>
-          <w:b/>
-          <w:bCs/>
-        </w:rPr>
-        <w:t>access?:</w:t>
-      </w:r>
-      <w:proofErr w:type="gramEnd"/>
-      <w:r>
-        <w:rPr>
-          <w:b/>
-          <w:bCs/>
-        </w:rPr>
-        <w:t xml:space="preserve"> </w:t>
+        <w:t xml:space="preserve">Does it implement direct database access?: </w:t>
       </w:r>
       <w:r>
         <w:t>Yes</w:t>
@@ -160,23 +127,7 @@
           <w:b/>
           <w:bCs/>
         </w:rPr>
-        <w:t xml:space="preserve">Is direct access done on M3 Standard Tables or Dynamic (XtendM3) </w:t>
-      </w:r>
-      <w:proofErr w:type="gramStart"/>
-      <w:r>
-        <w:rPr>
-          <w:b/>
-          <w:bCs/>
-        </w:rPr>
-        <w:t>Tables?:</w:t>
-      </w:r>
-      <w:proofErr w:type="gramEnd"/>
-      <w:r>
-        <w:rPr>
-          <w:b/>
-          <w:bCs/>
-        </w:rPr>
-        <w:t xml:space="preserve"> </w:t>
+        <w:t xml:space="preserve">Is direct access done on M3 Standard Tables or Dynamic (XtendM3) Tables?: </w:t>
       </w:r>
       <w:r>
         <w:t>Dynamic Tables</w:t>
@@ -209,23 +160,7 @@
           <w:b/>
           <w:bCs/>
         </w:rPr>
-        <w:t xml:space="preserve">Is there a standard M3 API for the M3 standard </w:t>
-      </w:r>
-      <w:proofErr w:type="gramStart"/>
-      <w:r>
-        <w:rPr>
-          <w:b/>
-          <w:bCs/>
-        </w:rPr>
-        <w:t>table?:</w:t>
-      </w:r>
-      <w:proofErr w:type="gramEnd"/>
-      <w:r>
-        <w:rPr>
-          <w:b/>
-          <w:bCs/>
-        </w:rPr>
-        <w:t xml:space="preserve"> </w:t>
+        <w:t xml:space="preserve">Is there a standard M3 API for the M3 standard table?: </w:t>
       </w:r>
       <w:r>
         <w:t>N/A</w:t>
@@ -288,23 +223,7 @@
           <w:b/>
           <w:bCs/>
         </w:rPr>
-        <w:t xml:space="preserve">Are indexes used to access the tables, using keys other than just the company and </w:t>
-      </w:r>
-      <w:proofErr w:type="gramStart"/>
-      <w:r>
-        <w:rPr>
-          <w:b/>
-          <w:bCs/>
-        </w:rPr>
-        <w:t>division?:</w:t>
-      </w:r>
-      <w:proofErr w:type="gramEnd"/>
-      <w:r>
-        <w:rPr>
-          <w:b/>
-          <w:bCs/>
-        </w:rPr>
-        <w:t xml:space="preserve"> </w:t>
+        <w:t xml:space="preserve">Are indexes used to access the tables, using keys other than just the company and division?: </w:t>
       </w:r>
       <w:r>
         <w:t>N/A</w:t>
@@ -325,23 +244,7 @@
           <w:b/>
           <w:bCs/>
         </w:rPr>
-        <w:t xml:space="preserve">Are you using expressions to filter the database access? How many records are estimated to be retrieved if filter is not </w:t>
-      </w:r>
-      <w:proofErr w:type="gramStart"/>
-      <w:r>
-        <w:rPr>
-          <w:b/>
-          <w:bCs/>
-        </w:rPr>
-        <w:t>applied?:</w:t>
-      </w:r>
-      <w:proofErr w:type="gramEnd"/>
-      <w:r>
-        <w:rPr>
-          <w:b/>
-          <w:bCs/>
-        </w:rPr>
-        <w:t xml:space="preserve"> </w:t>
+        <w:t xml:space="preserve">Are you using expressions to filter the database access? How many records are estimated to be retrieved if filter is not applied?: </w:t>
       </w:r>
       <w:r>
         <w:t>N/A</w:t>
@@ -377,23 +280,7 @@
           <w:b/>
           <w:bCs/>
         </w:rPr>
-        <w:t xml:space="preserve">Is the dynamic table extending an M3 standard </w:t>
-      </w:r>
-      <w:proofErr w:type="gramStart"/>
-      <w:r>
-        <w:rPr>
-          <w:b/>
-          <w:bCs/>
-        </w:rPr>
-        <w:t>table?:</w:t>
-      </w:r>
-      <w:proofErr w:type="gramEnd"/>
-      <w:r>
-        <w:rPr>
-          <w:b/>
-          <w:bCs/>
-        </w:rPr>
-        <w:t xml:space="preserve"> </w:t>
+        <w:t xml:space="preserve">Is the dynamic table extending an M3 standard table?: </w:t>
       </w:r>
       <w:r>
         <w:t>No</w:t>
@@ -429,23 +316,7 @@
           <w:b/>
           <w:bCs/>
         </w:rPr>
-        <w:t xml:space="preserve">Has this solution / extension been fully tested and functionally </w:t>
-      </w:r>
-      <w:proofErr w:type="gramStart"/>
-      <w:r>
-        <w:rPr>
-          <w:b/>
-          <w:bCs/>
-        </w:rPr>
-        <w:t>approved?:</w:t>
-      </w:r>
-      <w:proofErr w:type="gramEnd"/>
-      <w:r>
-        <w:rPr>
-          <w:b/>
-          <w:bCs/>
-        </w:rPr>
-        <w:t xml:space="preserve"> </w:t>
+        <w:t xml:space="preserve">Has this solution / extension been fully tested and functionally approved?: </w:t>
       </w:r>
       <w:r>
         <w:t>Yes</w:t>
@@ -460,67 +331,19 @@
           <w:b/>
           <w:bCs/>
         </w:rPr>
-        <w:t>Provide link/</w:t>
-      </w:r>
-      <w:proofErr w:type="spellStart"/>
-      <w:r>
-        <w:rPr>
-          <w:b/>
-          <w:bCs/>
-        </w:rPr>
-        <w:t>url</w:t>
-      </w:r>
-      <w:proofErr w:type="spellEnd"/>
-      <w:r>
-        <w:rPr>
-          <w:b/>
-          <w:bCs/>
-        </w:rPr>
-        <w:t xml:space="preserve"> to the </w:t>
-      </w:r>
-      <w:proofErr w:type="gramStart"/>
-      <w:r>
-        <w:rPr>
-          <w:b/>
-          <w:bCs/>
-        </w:rPr>
-        <w:t>version controlled</w:t>
-      </w:r>
-      <w:proofErr w:type="gramEnd"/>
-      <w:r>
-        <w:rPr>
-          <w:b/>
-          <w:bCs/>
-        </w:rPr>
-        <w:t xml:space="preserve"> repository containing the extensions: </w:t>
-      </w:r>
-      <w:r>
-        <w:t>https://github.com/colton-andrade/autoworld-xtendm3</w:t>
-      </w:r>
-    </w:p>
-    <w:p>
-      <w:r>
-        <w:rPr>
-          <w:b/>
-          <w:bCs/>
-        </w:rPr>
-        <w:t xml:space="preserve">Is the repository updated with the correct </w:t>
-      </w:r>
-      <w:proofErr w:type="gramStart"/>
-      <w:r>
-        <w:rPr>
-          <w:b/>
-          <w:bCs/>
-        </w:rPr>
-        <w:t>branches?:</w:t>
-      </w:r>
-      <w:proofErr w:type="gramEnd"/>
-      <w:r>
-        <w:rPr>
-          <w:b/>
-          <w:bCs/>
-        </w:rPr>
-        <w:t xml:space="preserve"> </w:t>
+        <w:t xml:space="preserve">Provide link/url to the version controlled repository containing the extensions: </w:t>
+      </w:r>
+      <w:r>
+        <w:t>https://github.com/hasancakirAW/infor_appointment</w:t>
+      </w:r>
+    </w:p>
+    <w:p>
+      <w:r>
+        <w:rPr>
+          <w:b/>
+          <w:bCs/>
+        </w:rPr>
+        <w:t xml:space="preserve">Is the repository updated with the correct branches?: </w:t>
       </w:r>
       <w:r>
         <w:t>Yes</w:t>
@@ -557,23 +380,7 @@
           <w:b/>
           <w:bCs/>
         </w:rPr>
-        <w:t xml:space="preserve">If so, </w:t>
-      </w:r>
-      <w:proofErr w:type="gramStart"/>
-      <w:r>
-        <w:rPr>
-          <w:b/>
-          <w:bCs/>
-        </w:rPr>
-        <w:t>why?:</w:t>
-      </w:r>
-      <w:proofErr w:type="gramEnd"/>
-      <w:r>
-        <w:rPr>
-          <w:b/>
-          <w:bCs/>
-        </w:rPr>
-        <w:t xml:space="preserve"> </w:t>
+        <w:t xml:space="preserve">If so, why?: </w:t>
       </w:r>
       <w:r>
         <w:t>N/A</w:t>
@@ -588,23 +395,7 @@
           <w:b/>
           <w:bCs/>
         </w:rPr>
-        <w:t xml:space="preserve">Have you read the programming standards and made sure the code is compliant with the </w:t>
-      </w:r>
-      <w:proofErr w:type="gramStart"/>
-      <w:r>
-        <w:rPr>
-          <w:b/>
-          <w:bCs/>
-        </w:rPr>
-        <w:t>standards?:</w:t>
-      </w:r>
-      <w:proofErr w:type="gramEnd"/>
-      <w:r>
-        <w:rPr>
-          <w:b/>
-          <w:bCs/>
-        </w:rPr>
-        <w:t xml:space="preserve"> </w:t>
+        <w:t xml:space="preserve">Have you read the programming standards and made sure the code is compliant with the standards?: </w:t>
       </w:r>
       <w:r>
         <w:t>Yes</w:t>
@@ -619,23 +410,7 @@
           <w:b/>
           <w:bCs/>
         </w:rPr>
-        <w:t xml:space="preserve">Have you followed the recommended naming conventions for extensions, methods, </w:t>
-      </w:r>
-      <w:proofErr w:type="gramStart"/>
-      <w:r>
-        <w:rPr>
-          <w:b/>
-          <w:bCs/>
-        </w:rPr>
-        <w:t>variables?:</w:t>
-      </w:r>
-      <w:proofErr w:type="gramEnd"/>
-      <w:r>
-        <w:rPr>
-          <w:b/>
-          <w:bCs/>
-        </w:rPr>
-        <w:t xml:space="preserve"> </w:t>
+        <w:t xml:space="preserve">Have you followed the recommended naming conventions for extensions, methods, variables?: </w:t>
       </w:r>
       <w:r>
         <w:t>Yes</w:t>
@@ -650,23 +425,7 @@
           <w:b/>
           <w:bCs/>
         </w:rPr>
-        <w:t xml:space="preserve">Have you documented the extension </w:t>
-      </w:r>
-      <w:proofErr w:type="gramStart"/>
-      <w:r>
-        <w:rPr>
-          <w:b/>
-          <w:bCs/>
-        </w:rPr>
-        <w:t>code?:</w:t>
-      </w:r>
-      <w:proofErr w:type="gramEnd"/>
-      <w:r>
-        <w:rPr>
-          <w:b/>
-          <w:bCs/>
-        </w:rPr>
-        <w:t xml:space="preserve"> </w:t>
+        <w:t xml:space="preserve">Have you documented the extension code?: </w:t>
       </w:r>
       <w:r>
         <w:t>Yes</w:t>
@@ -681,23 +440,7 @@
           <w:b/>
           <w:bCs/>
         </w:rPr>
-        <w:t xml:space="preserve">Except for data setup, are there any other configuration or extensions dependencies required to exist for this extension to </w:t>
-      </w:r>
-      <w:proofErr w:type="gramStart"/>
-      <w:r>
-        <w:rPr>
-          <w:b/>
-          <w:bCs/>
-        </w:rPr>
-        <w:t>work?:</w:t>
-      </w:r>
-      <w:proofErr w:type="gramEnd"/>
-      <w:r>
-        <w:rPr>
-          <w:b/>
-          <w:bCs/>
-        </w:rPr>
-        <w:t xml:space="preserve"> </w:t>
+        <w:t xml:space="preserve">Except for data setup, are there any other configuration or extensions dependencies required to exist for this extension to work?: </w:t>
       </w:r>
       <w:r>
         <w:t>No</w:t>
@@ -709,17 +452,8 @@
           <w:b/>
           <w:bCs/>
         </w:rPr>
-        <w:t xml:space="preserve">Is logger used in </w:t>
-      </w:r>
-      <w:proofErr w:type="gramStart"/>
-      <w:r>
-        <w:rPr>
-          <w:b/>
-          <w:bCs/>
-        </w:rPr>
-        <w:t>extension?:</w:t>
-      </w:r>
-      <w:proofErr w:type="gramEnd"/>
+        <w:t>Is logger used in extension?:</w:t>
+      </w:r>
       <w:r>
         <w:t xml:space="preserve"> No </w:t>
       </w:r>
